--- a/[A] Archive/Scriptieplan.docx
+++ b/[A] Archive/Scriptieplan.docx
@@ -3243,5 +3243,5 @@
 </file>
 
 <file path=customXml/itemProps3.xml><?xml version="1.0" encoding="utf-8"?>
-<ds:datastoreItem xmlns:ds="http://schemas.openxmlformats.org/officeDocument/2006/customXml" ds:itemID="{4DDA0716-5E45-47E5-8398-895B2794D814}"/>
+<ds:datastoreItem xmlns:ds="http://schemas.openxmlformats.org/officeDocument/2006/customXml" ds:itemID="{501DCD8A-E02B-4FB3-AD9F-3AD11C119B67}"/>
 </file>